--- a/doc/家政服务管理系统.docx
+++ b/doc/家政服务管理系统.docx
@@ -6,302 +6,623 @@
       <w:pPr>
         <w:pStyle w:val="2"/>
       </w:pPr>
+      <w:r>
+        <w:rPr>
+          <w:rFonts w:hint="eastAsia"/>
+        </w:rPr>
+        <w:t>1.</w:t>
+      </w:r>
+      <w:r>
+        <w:rPr>
+          <w:rFonts w:hint="eastAsia"/>
+        </w:rPr>
+        <w:t>说明</w:t>
+      </w:r>
+    </w:p>
+    <w:p>
+      <w:r>
+        <w:rPr>
+          <w:rFonts w:hint="eastAsia"/>
+        </w:rPr>
+        <w:t>easy life</w:t>
+      </w:r>
+      <w:r>
+        <w:rPr>
+          <w:rFonts w:hint="eastAsia"/>
+        </w:rPr>
+        <w:t>家政服务系统的设计与实现</w:t>
+      </w:r>
+    </w:p>
+    <w:p>
+      <w:r>
+        <w:rPr>
+          <w:rFonts w:hint="eastAsia"/>
+        </w:rPr>
+        <w:t>【本课题目标】</w:t>
+      </w:r>
+      <w:r>
+        <w:rPr>
+          <w:rFonts w:hint="eastAsia"/>
+        </w:rPr>
+        <w:t>easy life</w:t>
+      </w:r>
+      <w:r>
+        <w:rPr>
+          <w:rFonts w:hint="eastAsia"/>
+        </w:rPr>
+        <w:t>家政服务系统的设计并实现</w:t>
+      </w:r>
+    </w:p>
+    <w:p>
+      <w:r>
+        <w:rPr>
+          <w:rFonts w:hint="eastAsia"/>
+        </w:rPr>
+        <w:t>【本课题任务和要求】当今社会中，家政服务是提高生活效率、规避清洁误区、合理利用时间资源，避免人力财力物力的浪费、</w:t>
+      </w:r>
+    </w:p>
+    <w:p>
+      <w:r>
+        <w:rPr>
+          <w:rFonts w:hint="eastAsia"/>
+        </w:rPr>
+        <w:t>降低时间成本不可缺少的重要部分。对于许多白领和新生儿家庭来说都至关重要。</w:t>
+      </w:r>
+    </w:p>
+    <w:p>
+      <w:r>
+        <w:rPr>
+          <w:rFonts w:hint="eastAsia"/>
+        </w:rPr>
+        <w:t>因此，该项目致力于开发一个功能健全、强大的家政服务管理系统。</w:t>
+      </w:r>
+    </w:p>
+    <w:p/>
+    <w:p>
+      <w:r>
+        <w:rPr>
+          <w:rFonts w:hint="eastAsia"/>
+        </w:rPr>
+        <w:t>easylife</w:t>
+      </w:r>
+      <w:r>
+        <w:rPr>
+          <w:rFonts w:hint="eastAsia"/>
+        </w:rPr>
+        <w:t>家政服务管理系统包括：</w:t>
+      </w:r>
+    </w:p>
+    <w:p>
+      <w:pPr>
+        <w:rPr>
+          <w:rFonts w:hint="eastAsia"/>
+        </w:rPr>
+      </w:pPr>
+    </w:p>
+    <w:p>
+      <w:r>
+        <w:rPr>
+          <w:rFonts w:hint="eastAsia"/>
+        </w:rPr>
+        <w:t>（</w:t>
+      </w:r>
+      <w:r>
+        <w:rPr>
+          <w:rFonts w:hint="eastAsia"/>
+        </w:rPr>
+        <w:t>1</w:t>
+      </w:r>
+      <w:r>
+        <w:rPr>
+          <w:rFonts w:hint="eastAsia"/>
+        </w:rPr>
+        <w:t>）客户个人信息模块</w:t>
+      </w:r>
+    </w:p>
+    <w:p>
+      <w:r>
+        <w:rPr>
+          <w:rFonts w:hint="eastAsia"/>
+        </w:rPr>
+        <w:t>（</w:t>
+      </w:r>
+      <w:r>
+        <w:rPr>
+          <w:rFonts w:hint="eastAsia"/>
+        </w:rPr>
+        <w:t>2</w:t>
+      </w:r>
+      <w:r>
+        <w:rPr>
+          <w:rFonts w:hint="eastAsia"/>
+        </w:rPr>
+        <w:t>）预约订单管理模块</w:t>
+      </w:r>
+      <w:r>
+        <w:rPr>
+          <w:rFonts w:hint="eastAsia"/>
+        </w:rPr>
+        <w:t xml:space="preserve">   </w:t>
+      </w:r>
+      <w:r>
+        <w:t xml:space="preserve"> </w:t>
+      </w:r>
+    </w:p>
+    <w:p>
+      <w:r>
+        <w:rPr>
+          <w:rFonts w:hint="eastAsia"/>
+        </w:rPr>
+        <w:t>（</w:t>
+      </w:r>
+      <w:r>
+        <w:rPr>
+          <w:rFonts w:hint="eastAsia"/>
+        </w:rPr>
+        <w:t>3</w:t>
+      </w:r>
+      <w:r>
+        <w:rPr>
+          <w:rFonts w:hint="eastAsia"/>
+        </w:rPr>
+        <w:t>）日程管理模块</w:t>
+      </w:r>
+    </w:p>
+    <w:p>
+      <w:r>
+        <w:rPr>
+          <w:rFonts w:hint="eastAsia"/>
+        </w:rPr>
+        <w:t>（</w:t>
+      </w:r>
+      <w:r>
+        <w:rPr>
+          <w:rFonts w:hint="eastAsia"/>
+        </w:rPr>
+        <w:t>7</w:t>
+      </w:r>
+      <w:r>
+        <w:rPr>
+          <w:rFonts w:hint="eastAsia"/>
+        </w:rPr>
+        <w:t>）服务管理模块</w:t>
+      </w:r>
+    </w:p>
+    <w:p>
+      <w:pPr>
+        <w:rPr>
+          <w:rFonts w:hint="eastAsia"/>
+        </w:rPr>
+      </w:pPr>
+    </w:p>
+    <w:p>
+      <w:r>
+        <w:rPr>
+          <w:rFonts w:hint="eastAsia"/>
+        </w:rPr>
+        <w:t>（</w:t>
+      </w:r>
+      <w:r>
+        <w:rPr>
+          <w:rFonts w:hint="eastAsia"/>
+        </w:rPr>
+        <w:t>4</w:t>
+      </w:r>
+      <w:r>
+        <w:rPr>
+          <w:rFonts w:hint="eastAsia"/>
+        </w:rPr>
+        <w:t>）常识管理模块</w:t>
+      </w:r>
+    </w:p>
+    <w:p>
+      <w:r>
+        <w:rPr>
+          <w:rFonts w:hint="eastAsia"/>
+        </w:rPr>
+        <w:t>（</w:t>
+      </w:r>
+      <w:r>
+        <w:rPr>
+          <w:rFonts w:hint="eastAsia"/>
+        </w:rPr>
+        <w:t>5</w:t>
+      </w:r>
+      <w:r>
+        <w:rPr>
+          <w:rFonts w:hint="eastAsia"/>
+        </w:rPr>
+        <w:t>）店面管理模块</w:t>
+      </w:r>
+      <w:r>
+        <w:rPr>
+          <w:rFonts w:hint="eastAsia"/>
+        </w:rPr>
+        <w:t xml:space="preserve">     </w:t>
+      </w:r>
+      <w:r>
+        <w:rPr>
+          <w:rFonts w:hint="eastAsia"/>
+        </w:rPr>
+        <w:t>人事管理</w:t>
+      </w:r>
+    </w:p>
+    <w:p>
+      <w:r>
+        <w:rPr>
+          <w:rFonts w:hint="eastAsia"/>
+        </w:rPr>
+        <w:t>（</w:t>
+      </w:r>
+      <w:r>
+        <w:rPr>
+          <w:rFonts w:hint="eastAsia"/>
+        </w:rPr>
+        <w:t>6</w:t>
+      </w:r>
+      <w:r>
+        <w:rPr>
+          <w:rFonts w:hint="eastAsia"/>
+        </w:rPr>
+        <w:t>）员工信息管理模块</w:t>
+      </w:r>
+    </w:p>
+    <w:p>
+      <w:pPr>
+        <w:rPr>
+          <w:rFonts w:hint="eastAsia"/>
+        </w:rPr>
+      </w:pPr>
+    </w:p>
+    <w:p>
+      <w:r>
+        <w:rPr>
+          <w:rFonts w:hint="eastAsia"/>
+        </w:rPr>
+        <w:t>（</w:t>
+      </w:r>
+      <w:r>
+        <w:rPr>
+          <w:rFonts w:hint="eastAsia"/>
+        </w:rPr>
+        <w:t>8</w:t>
+      </w:r>
+      <w:r>
+        <w:rPr>
+          <w:rFonts w:hint="eastAsia"/>
+        </w:rPr>
+        <w:t>）申请审批模块</w:t>
+      </w:r>
+      <w:r>
+        <w:rPr>
+          <w:rFonts w:hint="eastAsia"/>
+        </w:rPr>
+        <w:t xml:space="preserve"> </w:t>
+      </w:r>
+    </w:p>
+    <w:p>
+      <w:r>
+        <w:rPr>
+          <w:rFonts w:hint="eastAsia"/>
+        </w:rPr>
+        <w:t>（</w:t>
+      </w:r>
+      <w:r>
+        <w:rPr>
+          <w:rFonts w:hint="eastAsia"/>
+        </w:rPr>
+        <w:t>9</w:t>
+      </w:r>
+      <w:r>
+        <w:rPr>
+          <w:rFonts w:hint="eastAsia"/>
+        </w:rPr>
+        <w:t>）意见箱以及事件管理模块。</w:t>
+      </w:r>
+      <w:r>
+        <w:rPr>
+          <w:rFonts w:hint="eastAsia"/>
+        </w:rPr>
+        <w:t xml:space="preserve">  </w:t>
+      </w:r>
+      <w:r>
+        <w:t xml:space="preserve"> </w:t>
+      </w:r>
+      <w:r>
+        <w:rPr>
+          <w:rFonts w:hint="eastAsia"/>
+        </w:rPr>
+        <w:t>客服系统</w:t>
+      </w:r>
+    </w:p>
+    <w:p/>
+    <w:p>
+      <w:r>
+        <w:rPr>
+          <w:rFonts w:hint="eastAsia"/>
+        </w:rPr>
+        <w:t>建议开发语言：</w:t>
+      </w:r>
+      <w:r>
+        <w:rPr>
+          <w:rFonts w:hint="eastAsia"/>
+        </w:rPr>
+        <w:t>java</w:t>
+      </w:r>
+      <w:r>
+        <w:rPr>
+          <w:rFonts w:hint="eastAsia"/>
+        </w:rPr>
+        <w:t>技术。系统的用户界面要友好。在系统界面中录入数据时，应注意数据的合法性、合理性、完整性、一致性，同步更新数据库。</w:t>
+      </w:r>
+    </w:p>
+    <w:p>
+      <w:r>
+        <w:rPr>
+          <w:rFonts w:hint="eastAsia"/>
+        </w:rPr>
+        <w:t>在实现核心功能之后，附上实现的代码；要保证系统流程的合理性和完整性。保证数据库中信息的数据量要达到一定量，便于测试系统。</w:t>
+      </w:r>
+      <w:r>
+        <w:rPr>
+          <w:rFonts w:hint="eastAsia"/>
+        </w:rPr>
+        <w:t>】</w:t>
+      </w:r>
+    </w:p>
+    <w:p/>
+    <w:p>
+      <w:r>
+        <w:rPr>
+          <w:rFonts w:hint="eastAsia"/>
+        </w:rPr>
+        <w:t>分工：</w:t>
+      </w:r>
+    </w:p>
+    <w:p/>
+    <w:p/>
+    <w:p>
+      <w:pPr>
+        <w:rPr>
+          <w:rFonts w:hint="eastAsia"/>
+        </w:rPr>
+      </w:pPr>
+    </w:p>
+    <w:p>
+      <w:r>
+        <w:rPr>
+          <w:rFonts w:hint="eastAsia"/>
+        </w:rPr>
+        <w:t>客户端系统：</w:t>
+      </w:r>
+    </w:p>
+    <w:p>
+      <w:pPr>
+        <w:rPr>
+          <w:rFonts w:hint="eastAsia"/>
+        </w:rPr>
+      </w:pPr>
+    </w:p>
+    <w:p>
+      <w:r>
+        <w:rPr>
+          <w:rFonts w:hint="eastAsia"/>
+        </w:rPr>
+        <w:t>雇主注册页面</w:t>
+      </w:r>
+    </w:p>
+    <w:p>
+      <w:r>
+        <w:rPr>
+          <w:rFonts w:hint="eastAsia"/>
+        </w:rPr>
+        <w:t>雇主的个人主页</w:t>
+      </w:r>
+    </w:p>
+    <w:p>
+      <w:r>
+        <w:rPr>
+          <w:rFonts w:hint="eastAsia"/>
+        </w:rPr>
+        <w:t>查看雇员信息</w:t>
+      </w:r>
+    </w:p>
+    <w:p>
+      <w:pPr>
+        <w:rPr>
+          <w:rFonts w:hint="eastAsia"/>
+        </w:rPr>
+      </w:pPr>
+      <w:r>
+        <w:rPr>
+          <w:rFonts w:hint="eastAsia"/>
+        </w:rPr>
+        <w:t>收藏雇员</w:t>
+      </w:r>
+    </w:p>
+    <w:p>
+      <w:r>
+        <w:rPr>
+          <w:rFonts w:hint="eastAsia"/>
+        </w:rPr>
+        <w:t>雇主找保姆的页面</w:t>
+      </w:r>
+    </w:p>
+    <w:p>
+      <w:pPr>
+        <w:rPr>
+          <w:rFonts w:hint="eastAsia"/>
+        </w:rPr>
+      </w:pPr>
+      <w:r>
+        <w:rPr>
+          <w:rFonts w:hint="eastAsia"/>
+        </w:rPr>
+        <w:t>返回搜索结果</w:t>
+      </w:r>
+    </w:p>
+    <w:p>
+      <w:r>
+        <w:rPr>
+          <w:rFonts w:hint="eastAsia"/>
+        </w:rPr>
+        <w:t>雇主预约</w:t>
+      </w:r>
+    </w:p>
+    <w:p>
+      <w:r>
+        <w:rPr>
+          <w:rFonts w:hint="eastAsia"/>
+        </w:rPr>
+        <w:t>雇主的订单</w:t>
+      </w:r>
+    </w:p>
+    <w:p>
+      <w:r>
+        <w:rPr>
+          <w:rFonts w:hint="eastAsia"/>
+        </w:rPr>
+        <w:t>雇主评价</w:t>
+      </w:r>
+      <w:r>
+        <w:rPr>
+          <w:rFonts w:hint="eastAsia"/>
+        </w:rPr>
+        <w:t>订单</w:t>
+      </w:r>
+      <w:r>
+        <w:rPr>
+          <w:rFonts w:hint="eastAsia"/>
+        </w:rPr>
+        <w:t>的</w:t>
+      </w:r>
+      <w:r>
+        <w:rPr>
+          <w:rFonts w:hint="eastAsia"/>
+        </w:rPr>
+        <w:t xml:space="preserve"> </w:t>
+      </w:r>
       <w:bookmarkStart w:id="0" w:name="_GoBack"/>
       <w:bookmarkEnd w:id="0"/>
       <w:r>
         <w:rPr>
           <w:rFonts w:hint="eastAsia"/>
         </w:rPr>
-        <w:t>1.</w:t>
-      </w:r>
-      <w:r>
-        <w:rPr>
-          <w:rFonts w:hint="eastAsia"/>
-        </w:rPr>
-        <w:t>说明</w:t>
-      </w:r>
-    </w:p>
-    <w:p>
-      <w:r>
-        <w:rPr>
-          <w:rFonts w:hint="eastAsia"/>
-        </w:rPr>
-        <w:t>easy life</w:t>
-      </w:r>
-      <w:r>
-        <w:rPr>
-          <w:rFonts w:hint="eastAsia"/>
-        </w:rPr>
-        <w:t>家政服务系统的设计与实现</w:t>
-      </w:r>
-    </w:p>
-    <w:p>
-      <w:r>
-        <w:rPr>
-          <w:rFonts w:hint="eastAsia"/>
-        </w:rPr>
-        <w:t>【本课题目标】</w:t>
-      </w:r>
-      <w:r>
-        <w:rPr>
-          <w:rFonts w:hint="eastAsia"/>
-        </w:rPr>
-        <w:t>easy life</w:t>
-      </w:r>
-      <w:r>
-        <w:rPr>
-          <w:rFonts w:hint="eastAsia"/>
-        </w:rPr>
-        <w:t>家政服务系统的设计并实现</w:t>
-      </w:r>
-    </w:p>
-    <w:p>
-      <w:r>
-        <w:rPr>
-          <w:rFonts w:hint="eastAsia"/>
-        </w:rPr>
-        <w:t>【本课题任务和要求】当今社会中，家政服务是提高生活效率、规避清洁误区、合理利用时间资源，避免人力财力物力的浪费、</w:t>
-      </w:r>
-    </w:p>
-    <w:p>
-      <w:r>
-        <w:rPr>
-          <w:rFonts w:hint="eastAsia"/>
-        </w:rPr>
-        <w:t>降低时间成本不可缺少的重要部分。对于许多白领和新生儿家庭来说都至关重要。</w:t>
-      </w:r>
-    </w:p>
-    <w:p>
-      <w:r>
-        <w:rPr>
-          <w:rFonts w:hint="eastAsia"/>
-        </w:rPr>
-        <w:t>因此，该项目致力于开发一个功能健全、强大的家政服务管理系统。</w:t>
+        <w:t>页面</w:t>
+      </w:r>
+    </w:p>
+    <w:p>
+      <w:pPr>
+        <w:rPr>
+          <w:rFonts w:hint="eastAsia"/>
+        </w:rPr>
+      </w:pPr>
+      <w:r>
+        <w:rPr>
+          <w:rFonts w:hint="eastAsia"/>
+        </w:rPr>
+        <w:lastRenderedPageBreak/>
+        <w:t>投诉、意见的页面</w:t>
       </w:r>
     </w:p>
     <w:p/>
-    <w:p>
-      <w:r>
-        <w:rPr>
-          <w:rFonts w:hint="eastAsia"/>
-        </w:rPr>
-        <w:t>easylife</w:t>
-      </w:r>
-      <w:r>
-        <w:rPr>
-          <w:rFonts w:hint="eastAsia"/>
-        </w:rPr>
-        <w:t>家政服务管理系统包括：</w:t>
-      </w:r>
-    </w:p>
-    <w:p>
-      <w:r>
-        <w:rPr>
-          <w:rFonts w:hint="eastAsia"/>
-        </w:rPr>
-        <w:t>（</w:t>
-      </w:r>
-      <w:r>
-        <w:rPr>
-          <w:rFonts w:hint="eastAsia"/>
-        </w:rPr>
-        <w:t>1</w:t>
-      </w:r>
-      <w:r>
-        <w:rPr>
-          <w:rFonts w:hint="eastAsia"/>
-        </w:rPr>
-        <w:t>）客户个人信息模块</w:t>
-      </w:r>
-    </w:p>
-    <w:p>
-      <w:r>
-        <w:rPr>
-          <w:rFonts w:hint="eastAsia"/>
-        </w:rPr>
-        <w:t>（</w:t>
-      </w:r>
-      <w:r>
-        <w:rPr>
-          <w:rFonts w:hint="eastAsia"/>
-        </w:rPr>
-        <w:t>2</w:t>
-      </w:r>
-      <w:r>
-        <w:rPr>
-          <w:rFonts w:hint="eastAsia"/>
-        </w:rPr>
-        <w:t>）预约订单管理模块</w:t>
-      </w:r>
-    </w:p>
-    <w:p>
-      <w:r>
-        <w:rPr>
-          <w:rFonts w:hint="eastAsia"/>
-        </w:rPr>
-        <w:t>（</w:t>
-      </w:r>
-      <w:r>
-        <w:rPr>
-          <w:rFonts w:hint="eastAsia"/>
-        </w:rPr>
-        <w:t>3</w:t>
-      </w:r>
-      <w:r>
-        <w:rPr>
-          <w:rFonts w:hint="eastAsia"/>
-        </w:rPr>
-        <w:t>）日程管理模块</w:t>
-      </w:r>
-    </w:p>
-    <w:p>
-      <w:r>
-        <w:rPr>
-          <w:rFonts w:hint="eastAsia"/>
-        </w:rPr>
-        <w:t>（</w:t>
-      </w:r>
-      <w:r>
-        <w:rPr>
-          <w:rFonts w:hint="eastAsia"/>
-        </w:rPr>
-        <w:t>4</w:t>
-      </w:r>
-      <w:r>
-        <w:rPr>
-          <w:rFonts w:hint="eastAsia"/>
-        </w:rPr>
-        <w:t>）常识管理模块</w:t>
-      </w:r>
-    </w:p>
-    <w:p>
-      <w:r>
-        <w:rPr>
-          <w:rFonts w:hint="eastAsia"/>
-        </w:rPr>
-        <w:t>（</w:t>
-      </w:r>
-      <w:r>
-        <w:rPr>
-          <w:rFonts w:hint="eastAsia"/>
-        </w:rPr>
-        <w:t>5</w:t>
-      </w:r>
-      <w:r>
-        <w:rPr>
-          <w:rFonts w:hint="eastAsia"/>
-        </w:rPr>
-        <w:t>）店面管理模块</w:t>
-      </w:r>
-    </w:p>
-    <w:p>
-      <w:r>
-        <w:rPr>
-          <w:rFonts w:hint="eastAsia"/>
-        </w:rPr>
-        <w:t>（</w:t>
-      </w:r>
-      <w:r>
-        <w:rPr>
-          <w:rFonts w:hint="eastAsia"/>
-        </w:rPr>
-        <w:t>6</w:t>
-      </w:r>
-      <w:r>
-        <w:rPr>
-          <w:rFonts w:hint="eastAsia"/>
-        </w:rPr>
-        <w:t>）员工信息管理模块</w:t>
-      </w:r>
-    </w:p>
-    <w:p>
-      <w:r>
-        <w:rPr>
-          <w:rFonts w:hint="eastAsia"/>
-        </w:rPr>
-        <w:t>（</w:t>
-      </w:r>
-      <w:r>
-        <w:rPr>
-          <w:rFonts w:hint="eastAsia"/>
-        </w:rPr>
-        <w:t>7</w:t>
-      </w:r>
-      <w:r>
-        <w:rPr>
-          <w:rFonts w:hint="eastAsia"/>
-        </w:rPr>
-        <w:t>）服务管理模块</w:t>
-      </w:r>
-    </w:p>
-    <w:p>
-      <w:r>
-        <w:rPr>
-          <w:rFonts w:hint="eastAsia"/>
-        </w:rPr>
-        <w:t>（</w:t>
-      </w:r>
-      <w:r>
-        <w:rPr>
-          <w:rFonts w:hint="eastAsia"/>
-        </w:rPr>
-        <w:t>8</w:t>
-      </w:r>
-      <w:r>
-        <w:rPr>
-          <w:rFonts w:hint="eastAsia"/>
-        </w:rPr>
-        <w:t>）申请审批模块</w:t>
-      </w:r>
-    </w:p>
-    <w:p>
-      <w:r>
-        <w:rPr>
-          <w:rFonts w:hint="eastAsia"/>
-        </w:rPr>
-        <w:t>（</w:t>
-      </w:r>
-      <w:r>
-        <w:rPr>
-          <w:rFonts w:hint="eastAsia"/>
-        </w:rPr>
-        <w:t>9</w:t>
-      </w:r>
-      <w:r>
-        <w:rPr>
-          <w:rFonts w:hint="eastAsia"/>
-        </w:rPr>
-        <w:t>）意见箱以及事件管理模块。</w:t>
-      </w:r>
-    </w:p>
-    <w:p>
-      <w:r>
-        <w:rPr>
-          <w:rFonts w:hint="eastAsia"/>
-        </w:rPr>
-        <w:t>建议开发语言：</w:t>
-      </w:r>
-      <w:r>
-        <w:rPr>
-          <w:rFonts w:hint="eastAsia"/>
-        </w:rPr>
-        <w:t>java</w:t>
-      </w:r>
-      <w:r>
-        <w:rPr>
-          <w:rFonts w:hint="eastAsia"/>
-        </w:rPr>
-        <w:t>技术。系统的用户界面要友好。在系统界面中录入数据时，应注意数据的合法性、合理性、完整性、一致性，同步更新数据库。</w:t>
-      </w:r>
-    </w:p>
-    <w:p>
-      <w:r>
-        <w:rPr>
-          <w:rFonts w:hint="eastAsia"/>
-        </w:rPr>
-        <w:t>在实现核心功能之后，附上实现的代码；要保证系统流程的合理性和完整性。保证数据库中信息的数据量要达到一定量，便于测试系统。</w:t>
-      </w:r>
-    </w:p>
+    <w:p/>
+    <w:p>
+      <w:r>
+        <w:rPr>
+          <w:rFonts w:hint="eastAsia"/>
+        </w:rPr>
+        <w:t>雇员信息的增删改查</w:t>
+      </w:r>
+    </w:p>
+    <w:p>
+      <w:r>
+        <w:rPr>
+          <w:rFonts w:hint="eastAsia"/>
+        </w:rPr>
+        <w:t>雇主信息的删改查</w:t>
+      </w:r>
+    </w:p>
+    <w:p>
+      <w:pPr>
+        <w:rPr>
+          <w:rFonts w:hint="eastAsia"/>
+        </w:rPr>
+      </w:pPr>
+      <w:r>
+        <w:rPr>
+          <w:rFonts w:hint="eastAsia"/>
+        </w:rPr>
+        <w:t>每个雇员的订单信息</w:t>
+      </w:r>
+    </w:p>
+    <w:p>
+      <w:pPr>
+        <w:rPr>
+          <w:rFonts w:hint="eastAsia"/>
+        </w:rPr>
+      </w:pPr>
+      <w:r>
+        <w:rPr>
+          <w:rFonts w:hint="eastAsia"/>
+        </w:rPr>
+        <w:t>订单的删改查</w:t>
+      </w:r>
+    </w:p>
+    <w:p>
+      <w:r>
+        <w:rPr>
+          <w:rFonts w:hint="eastAsia"/>
+        </w:rPr>
+        <w:t>店面信息的增删改查</w:t>
+      </w:r>
+    </w:p>
+    <w:p>
+      <w:r>
+        <w:rPr>
+          <w:rFonts w:hint="eastAsia"/>
+        </w:rPr>
+        <w:t>知识管理</w:t>
+      </w:r>
+    </w:p>
+    <w:p/>
+    <w:p>
+      <w:pPr>
+        <w:rPr>
+          <w:rFonts w:hint="eastAsia"/>
+        </w:rPr>
+      </w:pPr>
+    </w:p>
+    <w:p>
+      <w:pPr>
+        <w:rPr>
+          <w:rFonts w:hint="eastAsia"/>
+        </w:rPr>
+      </w:pPr>
+      <w:r>
+        <w:rPr>
+          <w:rFonts w:hint="eastAsia"/>
+        </w:rPr>
+        <w:t>后台数据分析</w:t>
+      </w:r>
+    </w:p>
+    <w:p>
+      <w:r>
+        <w:rPr>
+          <w:rFonts w:hint="eastAsia"/>
+        </w:rPr>
+        <w:t>订单分析，雇员信息分析、评价分析</w:t>
+      </w:r>
+    </w:p>
+    <w:p/>
+    <w:p>
+      <w:pPr>
+        <w:rPr>
+          <w:rFonts w:hint="eastAsia"/>
+        </w:rPr>
+      </w:pPr>
+    </w:p>
+    <w:p/>
     <w:p>
       <w:pPr>
         <w:pStyle w:val="2"/>
@@ -610,127 +931,127 @@
         <w:rPr>
           <w:rFonts w:hint="eastAsia"/>
         </w:rPr>
+        <w:t>【常识管理模块】</w:t>
+      </w:r>
+    </w:p>
+    <w:p>
+      <w:r>
+        <w:rPr>
+          <w:rFonts w:hint="eastAsia"/>
+        </w:rPr>
+        <w:t>说</w:t>
+      </w:r>
+      <w:r>
+        <w:t>一些育儿、维修、护理的知识</w:t>
+      </w:r>
+    </w:p>
+    <w:p>
+      <w:r>
+        <w:rPr>
+          <w:rFonts w:hint="eastAsia"/>
+        </w:rPr>
+        <w:t>【店面管理模块】</w:t>
+      </w:r>
+    </w:p>
+    <w:p>
+      <w:r>
+        <w:rPr>
+          <w:rFonts w:hint="eastAsia"/>
+        </w:rPr>
+        <w:t>地址</w:t>
+      </w:r>
+      <w:r>
+        <w:t>、电话、负责人</w:t>
+      </w:r>
+    </w:p>
+    <w:p>
+      <w:r>
+        <w:rPr>
+          <w:rFonts w:hint="eastAsia"/>
+        </w:rPr>
+        <w:t>【员工信息管理模块】</w:t>
+      </w:r>
+    </w:p>
+    <w:p>
+      <w:r>
+        <w:rPr>
+          <w:rFonts w:hint="eastAsia"/>
+        </w:rPr>
+        <w:t>客服</w:t>
+      </w:r>
+      <w:r>
+        <w:t>、经理</w:t>
+      </w:r>
+      <w:r>
+        <w:rPr>
+          <w:rFonts w:hint="eastAsia"/>
+        </w:rPr>
+        <w:t>、</w:t>
+      </w:r>
+      <w:r>
+        <w:t>培训人员、财务</w:t>
+      </w:r>
+    </w:p>
+    <w:p>
+      <w:r>
+        <w:rPr>
+          <w:rFonts w:hint="eastAsia"/>
+        </w:rPr>
+        <w:t>【服务管理</w:t>
+      </w:r>
+      <w:r>
+        <w:t>模块</w:t>
+      </w:r>
+      <w:r>
+        <w:rPr>
+          <w:rFonts w:hint="eastAsia"/>
+        </w:rPr>
+        <w:t>】</w:t>
+      </w:r>
+    </w:p>
+    <w:p>
+      <w:r>
+        <w:rPr>
+          <w:rFonts w:hint="eastAsia"/>
+        </w:rPr>
+        <w:t>管理</w:t>
+      </w:r>
+      <w:r>
+        <w:t>雇员、搜索、筛选</w:t>
+      </w:r>
+      <w:r>
+        <w:rPr>
+          <w:rFonts w:hint="eastAsia"/>
+        </w:rPr>
+        <w:t>（不能</w:t>
+      </w:r>
+      <w:r>
+        <w:t>重复要人</w:t>
+      </w:r>
+      <w:r>
+        <w:rPr>
+          <w:rFonts w:hint="eastAsia"/>
+        </w:rPr>
+        <w:t>）</w:t>
+      </w:r>
+    </w:p>
+    <w:p>
+      <w:r>
+        <w:rPr>
+          <w:rFonts w:hint="eastAsia"/>
+        </w:rPr>
+        <w:t>确定</w:t>
+      </w:r>
+      <w:r>
+        <w:t>订单之后通知</w:t>
+      </w:r>
+    </w:p>
+    <w:p>
+      <w:r>
+        <w:rPr>
+          <w:rFonts w:hint="eastAsia"/>
+        </w:rPr>
         <w:lastRenderedPageBreak/>
-        <w:t>【常识管理模块】</w:t>
-      </w:r>
-    </w:p>
-    <w:p>
-      <w:r>
-        <w:rPr>
-          <w:rFonts w:hint="eastAsia"/>
-        </w:rPr>
-        <w:t>说</w:t>
-      </w:r>
-      <w:r>
-        <w:t>一些育儿、维修、护理的知识</w:t>
-      </w:r>
-    </w:p>
-    <w:p>
-      <w:r>
-        <w:rPr>
-          <w:rFonts w:hint="eastAsia"/>
-        </w:rPr>
-        <w:t>【店面管理模块】</w:t>
-      </w:r>
-    </w:p>
-    <w:p>
-      <w:r>
-        <w:rPr>
-          <w:rFonts w:hint="eastAsia"/>
-        </w:rPr>
-        <w:t>地址</w:t>
-      </w:r>
-      <w:r>
-        <w:t>、电话、负责人</w:t>
-      </w:r>
-    </w:p>
-    <w:p>
-      <w:r>
-        <w:rPr>
-          <w:rFonts w:hint="eastAsia"/>
-        </w:rPr>
-        <w:t>【员工信息管理模块】</w:t>
-      </w:r>
-    </w:p>
-    <w:p>
-      <w:r>
-        <w:rPr>
-          <w:rFonts w:hint="eastAsia"/>
-        </w:rPr>
-        <w:t>客服</w:t>
-      </w:r>
-      <w:r>
-        <w:t>、经理</w:t>
-      </w:r>
-      <w:r>
-        <w:rPr>
-          <w:rFonts w:hint="eastAsia"/>
-        </w:rPr>
-        <w:t>、</w:t>
-      </w:r>
-      <w:r>
-        <w:t>培训人员、财务</w:t>
-      </w:r>
-    </w:p>
-    <w:p>
-      <w:r>
-        <w:rPr>
-          <w:rFonts w:hint="eastAsia"/>
-        </w:rPr>
-        <w:t>【服务管理</w:t>
-      </w:r>
-      <w:r>
-        <w:t>模块</w:t>
-      </w:r>
-      <w:r>
-        <w:rPr>
-          <w:rFonts w:hint="eastAsia"/>
-        </w:rPr>
-        <w:t>】</w:t>
-      </w:r>
-    </w:p>
-    <w:p>
-      <w:r>
-        <w:rPr>
-          <w:rFonts w:hint="eastAsia"/>
-        </w:rPr>
-        <w:t>管理</w:t>
-      </w:r>
-      <w:r>
-        <w:t>雇员、搜索、筛选</w:t>
-      </w:r>
-      <w:r>
-        <w:rPr>
-          <w:rFonts w:hint="eastAsia"/>
-        </w:rPr>
-        <w:t>（不能</w:t>
-      </w:r>
-      <w:r>
-        <w:t>重复要人</w:t>
-      </w:r>
-      <w:r>
-        <w:rPr>
-          <w:rFonts w:hint="eastAsia"/>
-        </w:rPr>
-        <w:t>）</w:t>
-      </w:r>
-    </w:p>
-    <w:p>
-      <w:r>
-        <w:rPr>
-          <w:rFonts w:hint="eastAsia"/>
-        </w:rPr>
-        <w:t>确定</w:t>
-      </w:r>
-      <w:r>
-        <w:t>订单之后通知</w:t>
-      </w:r>
-    </w:p>
-    <w:p>
-      <w:r>
-        <w:rPr>
-          <w:rFonts w:hint="eastAsia"/>
-        </w:rPr>
         <w:t>订单</w:t>
       </w:r>
       <w:r>
@@ -1504,229 +1825,229 @@
           <w:rFonts w:hint="eastAsia"/>
           <w:noProof/>
         </w:rPr>
+        <w:t>“保姆类型”：“住家型”</w:t>
+      </w:r>
+      <w:r>
+        <w:rPr>
+          <w:rFonts w:hint="eastAsia"/>
+          <w:noProof/>
+        </w:rPr>
+        <w:t>or</w:t>
+      </w:r>
+      <w:r>
+        <w:rPr>
+          <w:rFonts w:hint="eastAsia"/>
+          <w:noProof/>
+        </w:rPr>
+        <w:t>“不住家型”“钟点工”，</w:t>
+      </w:r>
+    </w:p>
+    <w:p>
+      <w:pPr>
+        <w:ind w:firstLine="420"/>
+        <w:rPr>
+          <w:noProof/>
+        </w:rPr>
+      </w:pPr>
+      <w:r>
+        <w:rPr>
+          <w:rFonts w:hint="eastAsia"/>
+          <w:noProof/>
+        </w:rPr>
+        <w:t>“薪酬范围”：“</w:t>
+      </w:r>
+      <w:r>
+        <w:rPr>
+          <w:rFonts w:hint="eastAsia"/>
+          <w:noProof/>
+        </w:rPr>
+        <w:t>5</w:t>
+      </w:r>
+      <w:r>
+        <w:rPr>
+          <w:noProof/>
+        </w:rPr>
+        <w:t>000</w:t>
+      </w:r>
+      <w:r>
+        <w:rPr>
+          <w:rFonts w:hint="eastAsia"/>
+          <w:noProof/>
+        </w:rPr>
+        <w:t>-</w:t>
+      </w:r>
+      <w:r>
+        <w:rPr>
+          <w:noProof/>
+        </w:rPr>
+        <w:t>8000</w:t>
+      </w:r>
+      <w:r>
+        <w:rPr>
+          <w:rFonts w:hint="eastAsia"/>
+          <w:noProof/>
+        </w:rPr>
+        <w:t>”</w:t>
+      </w:r>
+      <w:r>
+        <w:rPr>
+          <w:rFonts w:hint="eastAsia"/>
+          <w:noProof/>
+        </w:rPr>
+        <w:t>，</w:t>
+      </w:r>
+    </w:p>
+    <w:p>
+      <w:pPr>
+        <w:ind w:firstLine="420"/>
+        <w:rPr>
+          <w:noProof/>
+        </w:rPr>
+      </w:pPr>
+      <w:r>
+        <w:rPr>
+          <w:rFonts w:hint="eastAsia"/>
+          <w:noProof/>
+        </w:rPr>
+        <w:t>“年龄要求”：“</w:t>
+      </w:r>
+      <w:r>
+        <w:rPr>
+          <w:rFonts w:hint="eastAsia"/>
+          <w:noProof/>
+        </w:rPr>
+        <w:t>3</w:t>
+      </w:r>
+      <w:r>
+        <w:rPr>
+          <w:noProof/>
+        </w:rPr>
+        <w:t>0</w:t>
+      </w:r>
+      <w:r>
+        <w:rPr>
+          <w:rFonts w:hint="eastAsia"/>
+          <w:noProof/>
+        </w:rPr>
+        <w:t>-</w:t>
+      </w:r>
+      <w:r>
+        <w:rPr>
+          <w:noProof/>
+        </w:rPr>
+        <w:t>40</w:t>
+      </w:r>
+      <w:r>
+        <w:rPr>
+          <w:rFonts w:hint="eastAsia"/>
+          <w:noProof/>
+        </w:rPr>
+        <w:t>”，</w:t>
+      </w:r>
+    </w:p>
+    <w:p>
+      <w:pPr>
+        <w:ind w:firstLine="420"/>
+        <w:rPr>
+          <w:noProof/>
+        </w:rPr>
+      </w:pPr>
+      <w:r>
+        <w:rPr>
+          <w:rFonts w:hint="eastAsia"/>
+          <w:noProof/>
+        </w:rPr>
+        <w:t>“工作经验”：“</w:t>
+      </w:r>
+      <w:r>
+        <w:rPr>
+          <w:noProof/>
+        </w:rPr>
+        <w:t>2</w:t>
+      </w:r>
+      <w:r>
+        <w:rPr>
+          <w:rFonts w:hint="eastAsia"/>
+          <w:noProof/>
+        </w:rPr>
+        <w:t>年以上”</w:t>
+      </w:r>
+      <w:r>
+        <w:rPr>
+          <w:rFonts w:hint="eastAsia"/>
+          <w:noProof/>
+        </w:rPr>
+        <w:t>or</w:t>
+      </w:r>
+      <w:r>
+        <w:rPr>
+          <w:rFonts w:hint="eastAsia"/>
+          <w:noProof/>
+        </w:rPr>
+        <w:t>“不限”，</w:t>
+      </w:r>
+    </w:p>
+    <w:p>
+      <w:pPr>
+        <w:ind w:firstLine="420"/>
+        <w:rPr>
+          <w:noProof/>
+        </w:rPr>
+      </w:pPr>
+      <w:r>
+        <w:rPr>
+          <w:rFonts w:hint="eastAsia"/>
+          <w:noProof/>
+        </w:rPr>
+        <w:t>“特殊需求”：“自定义”</w:t>
+      </w:r>
+    </w:p>
+    <w:p>
+      <w:pPr>
+        <w:ind w:firstLine="420"/>
+        <w:rPr>
+          <w:noProof/>
+        </w:rPr>
+      </w:pPr>
+      <w:r>
+        <w:rPr>
+          <w:rFonts w:hint="eastAsia"/>
+          <w:noProof/>
+        </w:rPr>
+        <w:t>“籍贯要求”：“不限”</w:t>
+      </w:r>
+    </w:p>
+    <w:p>
+      <w:pPr>
+        <w:rPr>
+          <w:noProof/>
+        </w:rPr>
+      </w:pPr>
+      <w:r>
+        <w:rPr>
+          <w:noProof/>
+        </w:rPr>
+        <w:t>}</w:t>
+      </w:r>
+    </w:p>
+    <w:p>
+      <w:pPr>
+        <w:rPr>
+          <w:noProof/>
+        </w:rPr>
+      </w:pPr>
+    </w:p>
+    <w:p>
+      <w:pPr>
+        <w:rPr>
+          <w:noProof/>
+        </w:rPr>
+      </w:pPr>
+      <w:r>
+        <w:rPr>
+          <w:noProof/>
+        </w:rPr>
         <w:lastRenderedPageBreak/>
-        <w:t>“保姆类型”：“住家型”</w:t>
-      </w:r>
-      <w:r>
-        <w:rPr>
-          <w:rFonts w:hint="eastAsia"/>
-          <w:noProof/>
-        </w:rPr>
-        <w:t>or</w:t>
-      </w:r>
-      <w:r>
-        <w:rPr>
-          <w:rFonts w:hint="eastAsia"/>
-          <w:noProof/>
-        </w:rPr>
-        <w:t>“不住家型”“钟点工”，</w:t>
-      </w:r>
-    </w:p>
-    <w:p>
-      <w:pPr>
-        <w:ind w:firstLine="420"/>
-        <w:rPr>
-          <w:noProof/>
-        </w:rPr>
-      </w:pPr>
-      <w:r>
-        <w:rPr>
-          <w:rFonts w:hint="eastAsia"/>
-          <w:noProof/>
-        </w:rPr>
-        <w:t>“薪酬范围”：“</w:t>
-      </w:r>
-      <w:r>
-        <w:rPr>
-          <w:rFonts w:hint="eastAsia"/>
-          <w:noProof/>
-        </w:rPr>
-        <w:t>5</w:t>
-      </w:r>
-      <w:r>
-        <w:rPr>
-          <w:noProof/>
-        </w:rPr>
-        <w:t>000</w:t>
-      </w:r>
-      <w:r>
-        <w:rPr>
-          <w:rFonts w:hint="eastAsia"/>
-          <w:noProof/>
-        </w:rPr>
-        <w:t>-</w:t>
-      </w:r>
-      <w:r>
-        <w:rPr>
-          <w:noProof/>
-        </w:rPr>
-        <w:t>8000</w:t>
-      </w:r>
-      <w:r>
-        <w:rPr>
-          <w:rFonts w:hint="eastAsia"/>
-          <w:noProof/>
-        </w:rPr>
-        <w:t>”</w:t>
-      </w:r>
-      <w:r>
-        <w:rPr>
-          <w:rFonts w:hint="eastAsia"/>
-          <w:noProof/>
-        </w:rPr>
-        <w:t>，</w:t>
-      </w:r>
-    </w:p>
-    <w:p>
-      <w:pPr>
-        <w:ind w:firstLine="420"/>
-        <w:rPr>
-          <w:noProof/>
-        </w:rPr>
-      </w:pPr>
-      <w:r>
-        <w:rPr>
-          <w:rFonts w:hint="eastAsia"/>
-          <w:noProof/>
-        </w:rPr>
-        <w:t>“年龄要求”：“</w:t>
-      </w:r>
-      <w:r>
-        <w:rPr>
-          <w:rFonts w:hint="eastAsia"/>
-          <w:noProof/>
-        </w:rPr>
-        <w:t>3</w:t>
-      </w:r>
-      <w:r>
-        <w:rPr>
-          <w:noProof/>
-        </w:rPr>
-        <w:t>0</w:t>
-      </w:r>
-      <w:r>
-        <w:rPr>
-          <w:rFonts w:hint="eastAsia"/>
-          <w:noProof/>
-        </w:rPr>
-        <w:t>-</w:t>
-      </w:r>
-      <w:r>
-        <w:rPr>
-          <w:noProof/>
-        </w:rPr>
-        <w:t>40</w:t>
-      </w:r>
-      <w:r>
-        <w:rPr>
-          <w:rFonts w:hint="eastAsia"/>
-          <w:noProof/>
-        </w:rPr>
-        <w:t>”，</w:t>
-      </w:r>
-    </w:p>
-    <w:p>
-      <w:pPr>
-        <w:ind w:firstLine="420"/>
-        <w:rPr>
-          <w:noProof/>
-        </w:rPr>
-      </w:pPr>
-      <w:r>
-        <w:rPr>
-          <w:rFonts w:hint="eastAsia"/>
-          <w:noProof/>
-        </w:rPr>
-        <w:t>“工作经验”：“</w:t>
-      </w:r>
-      <w:r>
-        <w:rPr>
-          <w:noProof/>
-        </w:rPr>
-        <w:t>2</w:t>
-      </w:r>
-      <w:r>
-        <w:rPr>
-          <w:rFonts w:hint="eastAsia"/>
-          <w:noProof/>
-        </w:rPr>
-        <w:t>年以上”</w:t>
-      </w:r>
-      <w:r>
-        <w:rPr>
-          <w:rFonts w:hint="eastAsia"/>
-          <w:noProof/>
-        </w:rPr>
-        <w:t>or</w:t>
-      </w:r>
-      <w:r>
-        <w:rPr>
-          <w:rFonts w:hint="eastAsia"/>
-          <w:noProof/>
-        </w:rPr>
-        <w:t>“不限”，</w:t>
-      </w:r>
-    </w:p>
-    <w:p>
-      <w:pPr>
-        <w:ind w:firstLine="420"/>
-        <w:rPr>
-          <w:noProof/>
-        </w:rPr>
-      </w:pPr>
-      <w:r>
-        <w:rPr>
-          <w:rFonts w:hint="eastAsia"/>
-          <w:noProof/>
-        </w:rPr>
-        <w:t>“特殊需求”：“自定义”</w:t>
-      </w:r>
-    </w:p>
-    <w:p>
-      <w:pPr>
-        <w:ind w:firstLine="420"/>
-        <w:rPr>
-          <w:noProof/>
-        </w:rPr>
-      </w:pPr>
-      <w:r>
-        <w:rPr>
-          <w:rFonts w:hint="eastAsia"/>
-          <w:noProof/>
-        </w:rPr>
-        <w:t>“籍贯要求”：“不限”</w:t>
-      </w:r>
-    </w:p>
-    <w:p>
-      <w:pPr>
-        <w:rPr>
-          <w:noProof/>
-        </w:rPr>
-      </w:pPr>
-      <w:r>
-        <w:rPr>
-          <w:noProof/>
-        </w:rPr>
-        <w:t>}</w:t>
-      </w:r>
-    </w:p>
-    <w:p>
-      <w:pPr>
-        <w:rPr>
-          <w:noProof/>
-        </w:rPr>
-      </w:pPr>
-    </w:p>
-    <w:p>
-      <w:pPr>
-        <w:rPr>
-          <w:noProof/>
-        </w:rPr>
-      </w:pPr>
-      <w:r>
-        <w:rPr>
-          <w:noProof/>
-        </w:rPr>
         <w:drawing>
           <wp:inline distT="0" distB="0" distL="0" distR="0" wp14:anchorId="13DB00D4" wp14:editId="53BB75DE">
             <wp:extent cx="2571429" cy="4819048"/>
@@ -2089,7 +2410,6 @@
           <w:rFonts w:hint="eastAsia"/>
           <w:noProof/>
         </w:rPr>
-        <w:lastRenderedPageBreak/>
         <w:t>“付款金额”：“</w:t>
       </w:r>
       <w:r>
